--- a/game_reviews/translations/9k-yeti (Version 2).docx
+++ b/game_reviews/translations/9k-yeti (Version 2).docx
@@ -8,18 +8,6 @@
       </w:pPr>
       <w:r>
         <w:t>Play 9K Yeti Slot for Free - Review and Recommendation</w:t>
-      </w:r>
-    </w:p>
-    <w:p>
-      <w:r/>
-      <w:r>
-        <w:rPr>
-          <w:b/>
-        </w:rPr>
-        <w:t>Meta description</w:t>
-      </w:r>
-      <w:r>
-        <w:t>: Read our review of the 9K Yeti slot game. Discover its unique 6x4 structure, high-paying Yeti symbol, and free spins feature. Play for free now.</w:t>
       </w:r>
     </w:p>
     <w:p>
@@ -378,9 +366,18 @@
       <w:r/>
       <w:r>
         <w:rPr>
+          <w:b/>
+        </w:rPr>
+        <w:t>Play 9K Yeti Slot for Free - Review and Recommendation</w:t>
+      </w:r>
+    </w:p>
+    <w:p>
+      <w:r/>
+      <w:r>
+        <w:rPr>
           <w:i/>
         </w:rPr>
-        <w:t>Create a cartoon-style feature image for 9K Yeti that features a Maya warrior with glasses. The image should be eye-catching and attention-grabbing, highlighting the game's unique theme and different game mechanics. Incorporate elements of the Himalayan mountains, the Yeti, and the special symbols of the game, such as the mountain and Yeti footprints. Use vibrant colors and creative illustrations to convey the excitement and adventure of climbing the treacherous mountain path and discovering the mythical creature. The image should make viewers want to play the game and experience the thrill of the hunt for the 9K Yeti.</w:t>
+        <w:t>Read our review of the 9K Yeti slot game. Discover its unique 6x4 structure, high-paying Yeti symbol, and free spins feature. Play for free now.</w:t>
       </w:r>
     </w:p>
     <w:sectPr>

--- a/game_reviews/translations/9k-yeti (Version 2).docx
+++ b/game_reviews/translations/9k-yeti (Version 2).docx
@@ -8,6 +8,18 @@
       </w:pPr>
       <w:r>
         <w:t>Play 9K Yeti Slot for Free - Review and Recommendation</w:t>
+      </w:r>
+    </w:p>
+    <w:p>
+      <w:r/>
+      <w:r>
+        <w:rPr>
+          <w:b/>
+        </w:rPr>
+        <w:t>Meta description</w:t>
+      </w:r>
+      <w:r>
+        <w:t>: Read our review of the 9K Yeti slot game. Discover its unique 6x4 structure, high-paying Yeti symbol, and free spins feature. Play for free now.</w:t>
       </w:r>
     </w:p>
     <w:p>
@@ -366,18 +378,9 @@
       <w:r/>
       <w:r>
         <w:rPr>
-          <w:b/>
-        </w:rPr>
-        <w:t>Play 9K Yeti Slot for Free - Review and Recommendation</w:t>
-      </w:r>
-    </w:p>
-    <w:p>
-      <w:r/>
-      <w:r>
-        <w:rPr>
           <w:i/>
         </w:rPr>
-        <w:t>Read our review of the 9K Yeti slot game. Discover its unique 6x4 structure, high-paying Yeti symbol, and free spins feature. Play for free now.</w:t>
+        <w:t>Create a cartoon-style feature image for 9K Yeti that features a Maya warrior with glasses. The image should be eye-catching and attention-grabbing, highlighting the game's unique theme and different game mechanics. Incorporate elements of the Himalayan mountains, the Yeti, and the special symbols of the game, such as the mountain and Yeti footprints. Use vibrant colors and creative illustrations to convey the excitement and adventure of climbing the treacherous mountain path and discovering the mythical creature. The image should make viewers want to play the game and experience the thrill of the hunt for the 9K Yeti.</w:t>
       </w:r>
     </w:p>
     <w:sectPr>
